--- a/Test_BP/Fol_2k_files_500(2)/de-DE/file 500_2 - Copy (67)_de.docx
+++ b/Test_BP/Fol_2k_files_500(2)/de-DE/file 500_2 - Copy (67)_de.docx
@@ -1,7 +1,7 @@
 
 <file path=word/document.xml><?xml version="1.0" encoding="utf-8"?>
 <w:document xmlns:wpc="http://schemas.microsoft.com/office/word/2010/wordprocessingCanvas" xmlns:cx="http://schemas.microsoft.com/office/drawing/2014/chartex" xmlns:cx1="http://schemas.microsoft.com/office/drawing/2015/9/8/chartex" xmlns:cx2="http://schemas.microsoft.com/office/drawing/2015/10/21/chartex" xmlns:cx3="http://schemas.microsoft.com/office/drawing/2016/5/9/chartex" xmlns:cx4="http://schemas.microsoft.com/office/drawing/2016/5/10/chartex" xmlns:cx5="http://schemas.microsoft.com/office/drawing/2016/5/11/chartex" xmlns:mc="http://schemas.openxmlformats.org/markup-compatibility/2006" xmlns:o="urn:schemas-microsoft-com:office:office" xmlns:r="http://schemas.openxmlformats.org/officeDocument/2006/relationships" xmlns:m="http://schemas.openxmlformats.org/officeDocument/2006/math" xmlns:v="urn:schemas-microsoft-com:vml" xmlns:wp14="http://schemas.microsoft.com/office/word/2010/wordprocessingDrawing" xmlns:wp="http://schemas.openxmlformats.org/drawingml/2006/wordprocessingDrawing" xmlns:w10="urn:schemas-microsoft-com:office:word" xmlns:w="http://schemas.openxmlformats.org/wordprocessingml/2006/main" xmlns:w14="http://schemas.microsoft.com/office/word/2010/wordml" xmlns:w15="http://schemas.microsoft.com/office/word/2012/wordml" xmlns:wne="http://schemas.microsoft.com/office/word/2006/wordml" xmlns:wpg="http://schemas.microsoft.com/office/word/2010/wordprocessingGroup" xmlns:wpi="http://schemas.microsoft.com/office/word/2010/wordprocessingInk" xmlns:wps="http://schemas.microsoft.com/office/word/2010/wordprocessingShape" mc:Ignorable="w14 w15 wp14">
-  <!-- Generated by Aspose.Words for Java 20.12.0 -->
+  <!-- Generated by Aspose.Words for Java 21.10.0 -->
   <w:body>
     <w:p>
       <w:pPr>
@@ -35,44 +35,44 @@
           <w:highlight w:val="none"/>
           <w:u w:val="none" w:color="auto"/>
           <w:effect w:val="none"/>
-          <w:bdr w:val="nil"/>
-          <w:shd w:val="clear" w:color="auto" w:fill="auto"/>
-          <w:vertAlign w:val="baseline"/>
-          <w:rtl w:val="0"/>
-          <w:cs w:val="0"/>
-          <w:lang w:val="de-DE" w:eastAsia="zh-TW" w:bidi="ar-SA"/>
-        </w:rPr>
-        <w:t>t ëéxcëépt tóò sóò tëémpëér múùtúùåäl tåästëés móòthëér.</w:t>
-      </w:r>
-      <w:r>
-        <w:rPr>
-          <w:rStyle w:val="DefaultParagraphFont"/>
-          <w:rFonts w:ascii="Calibri" w:eastAsia="Calibri" w:hAnsi="Calibri" w:cs="Calibri"/>
-          <w:b w:val="0"/>
-          <w:bCs w:val="0"/>
-          <w:i w:val="0"/>
-          <w:iCs w:val="0"/>
-          <w:caps w:val="0"/>
-          <w:smallCaps w:val="0"/>
-          <w:strike w:val="0"/>
-          <w:dstrike w:val="0"/>
-          <w:outline w:val="0"/>
-          <w:shadow w:val="0"/>
-          <w:emboss w:val="0"/>
-          <w:imprint w:val="0"/>
-          <w:noProof w:val="0"/>
-          <w:vanish w:val="0"/>
-          <w:color w:val="auto"/>
-          <w:spacing w:val="0"/>
-          <w:w w:val="100"/>
-          <w:kern w:val="0"/>
-          <w:position w:val="0"/>
-          <w:sz w:val="22"/>
-          <w:szCs w:val="22"/>
-          <w:highlight w:val="none"/>
-          <w:u w:val="none" w:color="auto"/>
-          <w:effect w:val="none"/>
-          <w:bdr w:val="nil"/>
+          <w:bdr w:val="none" w:sz="0" w:space="0" w:color="auto"/>
+          <w:shd w:val="clear" w:color="auto" w:fill="auto"/>
+          <w:vertAlign w:val="baseline"/>
+          <w:rtl w:val="0"/>
+          <w:cs w:val="0"/>
+          <w:lang w:val="de-DE" w:eastAsia="zh-TW" w:bidi="ar-SA"/>
+        </w:rPr>
+        <w:t>t éêxcéêpt tôó sôó téêmpéêr mýütýüãál tãástéês môóthéêr.</w:t>
+      </w:r>
+      <w:r>
+        <w:rPr>
+          <w:rStyle w:val="DefaultParagraphFont"/>
+          <w:rFonts w:ascii="Calibri" w:eastAsia="Calibri" w:hAnsi="Calibri" w:cs="Calibri"/>
+          <w:b w:val="0"/>
+          <w:bCs w:val="0"/>
+          <w:i w:val="0"/>
+          <w:iCs w:val="0"/>
+          <w:caps w:val="0"/>
+          <w:smallCaps w:val="0"/>
+          <w:strike w:val="0"/>
+          <w:dstrike w:val="0"/>
+          <w:outline w:val="0"/>
+          <w:shadow w:val="0"/>
+          <w:emboss w:val="0"/>
+          <w:imprint w:val="0"/>
+          <w:noProof w:val="0"/>
+          <w:vanish w:val="0"/>
+          <w:color w:val="auto"/>
+          <w:spacing w:val="0"/>
+          <w:w w:val="100"/>
+          <w:kern w:val="0"/>
+          <w:position w:val="0"/>
+          <w:sz w:val="22"/>
+          <w:szCs w:val="22"/>
+          <w:highlight w:val="none"/>
+          <w:u w:val="none" w:color="auto"/>
+          <w:effect w:val="none"/>
+          <w:bdr w:val="none" w:sz="0" w:space="0" w:color="auto"/>
           <w:shd w:val="clear" w:color="auto" w:fill="auto"/>
           <w:vertAlign w:val="baseline"/>
           <w:rtl w:val="0"/>
@@ -109,44 +109,44 @@
           <w:highlight w:val="none"/>
           <w:u w:val="none" w:color="auto"/>
           <w:effect w:val="none"/>
-          <w:bdr w:val="nil"/>
-          <w:shd w:val="clear" w:color="auto" w:fill="auto"/>
-          <w:vertAlign w:val="baseline"/>
-          <w:rtl w:val="0"/>
-          <w:cs w:val="0"/>
-          <w:lang w:val="de-DE" w:eastAsia="zh-TW" w:bidi="ar-SA"/>
-        </w:rPr>
-        <w:t>Ïntèérèéstèéd cûýltîìvåátèéd îìts côõntîìnûýîìng nôõw yèét åárèé.</w:t>
-      </w:r>
-      <w:r>
-        <w:rPr>
-          <w:rStyle w:val="DefaultParagraphFont"/>
-          <w:rFonts w:ascii="Calibri" w:eastAsia="Calibri" w:hAnsi="Calibri" w:cs="Calibri"/>
-          <w:b w:val="0"/>
-          <w:bCs w:val="0"/>
-          <w:i w:val="0"/>
-          <w:iCs w:val="0"/>
-          <w:caps w:val="0"/>
-          <w:smallCaps w:val="0"/>
-          <w:strike w:val="0"/>
-          <w:dstrike w:val="0"/>
-          <w:outline w:val="0"/>
-          <w:shadow w:val="0"/>
-          <w:emboss w:val="0"/>
-          <w:imprint w:val="0"/>
-          <w:noProof w:val="0"/>
-          <w:vanish w:val="0"/>
-          <w:color w:val="auto"/>
-          <w:spacing w:val="0"/>
-          <w:w w:val="100"/>
-          <w:kern w:val="0"/>
-          <w:position w:val="0"/>
-          <w:sz w:val="22"/>
-          <w:szCs w:val="22"/>
-          <w:highlight w:val="none"/>
-          <w:u w:val="none" w:color="auto"/>
-          <w:effect w:val="none"/>
-          <w:bdr w:val="nil"/>
+          <w:bdr w:val="none" w:sz="0" w:space="0" w:color="auto"/>
+          <w:shd w:val="clear" w:color="auto" w:fill="auto"/>
+          <w:vertAlign w:val="baseline"/>
+          <w:rtl w:val="0"/>
+          <w:cs w:val="0"/>
+          <w:lang w:val="de-DE" w:eastAsia="zh-TW" w:bidi="ar-SA"/>
+        </w:rPr>
+        <w:t>Întëèrëèstëèd cùültíìvæætëèd íìts cóõntíìnùüíìng nóõw yëèt æærëè.</w:t>
+      </w:r>
+      <w:r>
+        <w:rPr>
+          <w:rStyle w:val="DefaultParagraphFont"/>
+          <w:rFonts w:ascii="Calibri" w:eastAsia="Calibri" w:hAnsi="Calibri" w:cs="Calibri"/>
+          <w:b w:val="0"/>
+          <w:bCs w:val="0"/>
+          <w:i w:val="0"/>
+          <w:iCs w:val="0"/>
+          <w:caps w:val="0"/>
+          <w:smallCaps w:val="0"/>
+          <w:strike w:val="0"/>
+          <w:dstrike w:val="0"/>
+          <w:outline w:val="0"/>
+          <w:shadow w:val="0"/>
+          <w:emboss w:val="0"/>
+          <w:imprint w:val="0"/>
+          <w:noProof w:val="0"/>
+          <w:vanish w:val="0"/>
+          <w:color w:val="auto"/>
+          <w:spacing w:val="0"/>
+          <w:w w:val="100"/>
+          <w:kern w:val="0"/>
+          <w:position w:val="0"/>
+          <w:sz w:val="22"/>
+          <w:szCs w:val="22"/>
+          <w:highlight w:val="none"/>
+          <w:u w:val="none" w:color="auto"/>
+          <w:effect w:val="none"/>
+          <w:bdr w:val="none" w:sz="0" w:space="0" w:color="auto"/>
           <w:shd w:val="clear" w:color="auto" w:fill="auto"/>
           <w:vertAlign w:val="baseline"/>
           <w:rtl w:val="0"/>
@@ -183,44 +183,44 @@
           <w:highlight w:val="none"/>
           <w:u w:val="none" w:color="auto"/>
           <w:effect w:val="none"/>
-          <w:bdr w:val="nil"/>
-          <w:shd w:val="clear" w:color="auto" w:fill="auto"/>
-          <w:vertAlign w:val="baseline"/>
-          <w:rtl w:val="0"/>
-          <w:cs w:val="0"/>
-          <w:lang w:val="de-DE" w:eastAsia="zh-TW" w:bidi="ar-SA"/>
-        </w:rPr>
-        <w:t>Õúýt íìntéérééstééd âåccééptâåncéé òöúýr pâårtíìâålíìty âåffròöntíìng úýnplééâåsâånt why âådd.</w:t>
-      </w:r>
-      <w:r>
-        <w:rPr>
-          <w:rStyle w:val="DefaultParagraphFont"/>
-          <w:rFonts w:ascii="Calibri" w:eastAsia="Calibri" w:hAnsi="Calibri" w:cs="Calibri"/>
-          <w:b w:val="0"/>
-          <w:bCs w:val="0"/>
-          <w:i w:val="0"/>
-          <w:iCs w:val="0"/>
-          <w:caps w:val="0"/>
-          <w:smallCaps w:val="0"/>
-          <w:strike w:val="0"/>
-          <w:dstrike w:val="0"/>
-          <w:outline w:val="0"/>
-          <w:shadow w:val="0"/>
-          <w:emboss w:val="0"/>
-          <w:imprint w:val="0"/>
-          <w:noProof w:val="0"/>
-          <w:vanish w:val="0"/>
-          <w:color w:val="auto"/>
-          <w:spacing w:val="0"/>
-          <w:w w:val="100"/>
-          <w:kern w:val="0"/>
-          <w:position w:val="0"/>
-          <w:sz w:val="22"/>
-          <w:szCs w:val="22"/>
-          <w:highlight w:val="none"/>
-          <w:u w:val="none" w:color="auto"/>
-          <w:effect w:val="none"/>
-          <w:bdr w:val="nil"/>
+          <w:bdr w:val="none" w:sz="0" w:space="0" w:color="auto"/>
+          <w:shd w:val="clear" w:color="auto" w:fill="auto"/>
+          <w:vertAlign w:val="baseline"/>
+          <w:rtl w:val="0"/>
+          <w:cs w:val="0"/>
+          <w:lang w:val="de-DE" w:eastAsia="zh-TW" w:bidi="ar-SA"/>
+        </w:rPr>
+        <w:t>Óýùt ïîntêêrêêstêêd àäccêêptàäncêê óòýùr pàärtïîàälïîty àäffróòntïîng ýùnplêêàäsàänt why àädd.</w:t>
+      </w:r>
+      <w:r>
+        <w:rPr>
+          <w:rStyle w:val="DefaultParagraphFont"/>
+          <w:rFonts w:ascii="Calibri" w:eastAsia="Calibri" w:hAnsi="Calibri" w:cs="Calibri"/>
+          <w:b w:val="0"/>
+          <w:bCs w:val="0"/>
+          <w:i w:val="0"/>
+          <w:iCs w:val="0"/>
+          <w:caps w:val="0"/>
+          <w:smallCaps w:val="0"/>
+          <w:strike w:val="0"/>
+          <w:dstrike w:val="0"/>
+          <w:outline w:val="0"/>
+          <w:shadow w:val="0"/>
+          <w:emboss w:val="0"/>
+          <w:imprint w:val="0"/>
+          <w:noProof w:val="0"/>
+          <w:vanish w:val="0"/>
+          <w:color w:val="auto"/>
+          <w:spacing w:val="0"/>
+          <w:w w:val="100"/>
+          <w:kern w:val="0"/>
+          <w:position w:val="0"/>
+          <w:sz w:val="22"/>
+          <w:szCs w:val="22"/>
+          <w:highlight w:val="none"/>
+          <w:u w:val="none" w:color="auto"/>
+          <w:effect w:val="none"/>
+          <w:bdr w:val="none" w:sz="0" w:space="0" w:color="auto"/>
           <w:shd w:val="clear" w:color="auto" w:fill="auto"/>
           <w:vertAlign w:val="baseline"/>
           <w:rtl w:val="0"/>
@@ -257,44 +257,44 @@
           <w:highlight w:val="none"/>
           <w:u w:val="none" w:color="auto"/>
           <w:effect w:val="none"/>
-          <w:bdr w:val="nil"/>
-          <w:shd w:val="clear" w:color="auto" w:fill="auto"/>
-          <w:vertAlign w:val="baseline"/>
-          <w:rtl w:val="0"/>
-          <w:cs w:val="0"/>
-          <w:lang w:val="de-DE" w:eastAsia="zh-TW" w:bidi="ar-SA"/>
-        </w:rPr>
-        <w:t>Ëstëëëëm gäárdëën mëën yëët shy cóöüürsëë.</w:t>
-      </w:r>
-      <w:r>
-        <w:rPr>
-          <w:rStyle w:val="DefaultParagraphFont"/>
-          <w:rFonts w:ascii="Calibri" w:eastAsia="Calibri" w:hAnsi="Calibri" w:cs="Calibri"/>
-          <w:b w:val="0"/>
-          <w:bCs w:val="0"/>
-          <w:i w:val="0"/>
-          <w:iCs w:val="0"/>
-          <w:caps w:val="0"/>
-          <w:smallCaps w:val="0"/>
-          <w:strike w:val="0"/>
-          <w:dstrike w:val="0"/>
-          <w:outline w:val="0"/>
-          <w:shadow w:val="0"/>
-          <w:emboss w:val="0"/>
-          <w:imprint w:val="0"/>
-          <w:noProof w:val="0"/>
-          <w:vanish w:val="0"/>
-          <w:color w:val="auto"/>
-          <w:spacing w:val="0"/>
-          <w:w w:val="100"/>
-          <w:kern w:val="0"/>
-          <w:position w:val="0"/>
-          <w:sz w:val="22"/>
-          <w:szCs w:val="22"/>
-          <w:highlight w:val="none"/>
-          <w:u w:val="none" w:color="auto"/>
-          <w:effect w:val="none"/>
-          <w:bdr w:val="nil"/>
+          <w:bdr w:val="none" w:sz="0" w:space="0" w:color="auto"/>
+          <w:shd w:val="clear" w:color="auto" w:fill="auto"/>
+          <w:vertAlign w:val="baseline"/>
+          <w:rtl w:val="0"/>
+          <w:cs w:val="0"/>
+          <w:lang w:val="de-DE" w:eastAsia="zh-TW" w:bidi="ar-SA"/>
+        </w:rPr>
+        <w:t>Êstêëêëm gãàrdêën mêën yêët shy còôýûrsêë.</w:t>
+      </w:r>
+      <w:r>
+        <w:rPr>
+          <w:rStyle w:val="DefaultParagraphFont"/>
+          <w:rFonts w:ascii="Calibri" w:eastAsia="Calibri" w:hAnsi="Calibri" w:cs="Calibri"/>
+          <w:b w:val="0"/>
+          <w:bCs w:val="0"/>
+          <w:i w:val="0"/>
+          <w:iCs w:val="0"/>
+          <w:caps w:val="0"/>
+          <w:smallCaps w:val="0"/>
+          <w:strike w:val="0"/>
+          <w:dstrike w:val="0"/>
+          <w:outline w:val="0"/>
+          <w:shadow w:val="0"/>
+          <w:emboss w:val="0"/>
+          <w:imprint w:val="0"/>
+          <w:noProof w:val="0"/>
+          <w:vanish w:val="0"/>
+          <w:color w:val="auto"/>
+          <w:spacing w:val="0"/>
+          <w:w w:val="100"/>
+          <w:kern w:val="0"/>
+          <w:position w:val="0"/>
+          <w:sz w:val="22"/>
+          <w:szCs w:val="22"/>
+          <w:highlight w:val="none"/>
+          <w:u w:val="none" w:color="auto"/>
+          <w:effect w:val="none"/>
+          <w:bdr w:val="none" w:sz="0" w:space="0" w:color="auto"/>
           <w:shd w:val="clear" w:color="auto" w:fill="auto"/>
           <w:vertAlign w:val="baseline"/>
           <w:rtl w:val="0"/>
@@ -331,44 +331,44 @@
           <w:highlight w:val="none"/>
           <w:u w:val="none" w:color="auto"/>
           <w:effect w:val="none"/>
-          <w:bdr w:val="nil"/>
-          <w:shd w:val="clear" w:color="auto" w:fill="auto"/>
-          <w:vertAlign w:val="baseline"/>
-          <w:rtl w:val="0"/>
-          <w:cs w:val="0"/>
-          <w:lang w:val="de-DE" w:eastAsia="zh-TW" w:bidi="ar-SA"/>
-        </w:rPr>
-        <w:t>Cöônsùùltêéd ùùp my töôlêérãåbly söômêétïìmêés pêérpêétùùãål öôh.</w:t>
-      </w:r>
-      <w:r>
-        <w:rPr>
-          <w:rStyle w:val="DefaultParagraphFont"/>
-          <w:rFonts w:ascii="Calibri" w:eastAsia="Calibri" w:hAnsi="Calibri" w:cs="Calibri"/>
-          <w:b w:val="0"/>
-          <w:bCs w:val="0"/>
-          <w:i w:val="0"/>
-          <w:iCs w:val="0"/>
-          <w:caps w:val="0"/>
-          <w:smallCaps w:val="0"/>
-          <w:strike w:val="0"/>
-          <w:dstrike w:val="0"/>
-          <w:outline w:val="0"/>
-          <w:shadow w:val="0"/>
-          <w:emboss w:val="0"/>
-          <w:imprint w:val="0"/>
-          <w:noProof w:val="0"/>
-          <w:vanish w:val="0"/>
-          <w:color w:val="auto"/>
-          <w:spacing w:val="0"/>
-          <w:w w:val="100"/>
-          <w:kern w:val="0"/>
-          <w:position w:val="0"/>
-          <w:sz w:val="22"/>
-          <w:szCs w:val="22"/>
-          <w:highlight w:val="none"/>
-          <w:u w:val="none" w:color="auto"/>
-          <w:effect w:val="none"/>
-          <w:bdr w:val="nil"/>
+          <w:bdr w:val="none" w:sz="0" w:space="0" w:color="auto"/>
+          <w:shd w:val="clear" w:color="auto" w:fill="auto"/>
+          <w:vertAlign w:val="baseline"/>
+          <w:rtl w:val="0"/>
+          <w:cs w:val="0"/>
+          <w:lang w:val="de-DE" w:eastAsia="zh-TW" w:bidi="ar-SA"/>
+        </w:rPr>
+        <w:t>Cóönsýúltéêd ýúp my tóöléêråæbly sóöméêtïìméês péêrpéêtýúåæl óöh.</w:t>
+      </w:r>
+      <w:r>
+        <w:rPr>
+          <w:rStyle w:val="DefaultParagraphFont"/>
+          <w:rFonts w:ascii="Calibri" w:eastAsia="Calibri" w:hAnsi="Calibri" w:cs="Calibri"/>
+          <w:b w:val="0"/>
+          <w:bCs w:val="0"/>
+          <w:i w:val="0"/>
+          <w:iCs w:val="0"/>
+          <w:caps w:val="0"/>
+          <w:smallCaps w:val="0"/>
+          <w:strike w:val="0"/>
+          <w:dstrike w:val="0"/>
+          <w:outline w:val="0"/>
+          <w:shadow w:val="0"/>
+          <w:emboss w:val="0"/>
+          <w:imprint w:val="0"/>
+          <w:noProof w:val="0"/>
+          <w:vanish w:val="0"/>
+          <w:color w:val="auto"/>
+          <w:spacing w:val="0"/>
+          <w:w w:val="100"/>
+          <w:kern w:val="0"/>
+          <w:position w:val="0"/>
+          <w:sz w:val="22"/>
+          <w:szCs w:val="22"/>
+          <w:highlight w:val="none"/>
+          <w:u w:val="none" w:color="auto"/>
+          <w:effect w:val="none"/>
+          <w:bdr w:val="none" w:sz="0" w:space="0" w:color="auto"/>
           <w:shd w:val="clear" w:color="auto" w:fill="auto"/>
           <w:vertAlign w:val="baseline"/>
           <w:rtl w:val="0"/>
@@ -405,44 +405,44 @@
           <w:highlight w:val="none"/>
           <w:u w:val="none" w:color="auto"/>
           <w:effect w:val="none"/>
-          <w:bdr w:val="nil"/>
-          <w:shd w:val="clear" w:color="auto" w:fill="auto"/>
-          <w:vertAlign w:val="baseline"/>
-          <w:rtl w:val="0"/>
-          <w:cs w:val="0"/>
-          <w:lang w:val="de-DE" w:eastAsia="zh-TW" w:bidi="ar-SA"/>
-        </w:rPr>
-        <w:t>Êxprêéssìïöón àãccêéptàãncêé ìïmprýûdêéncêé pàãrtìïcýûlàãr hàãd êéàãt ýûnsàãtìïàãblêé.</w:t>
-      </w:r>
-      <w:r>
-        <w:rPr>
-          <w:rStyle w:val="DefaultParagraphFont"/>
-          <w:rFonts w:ascii="Calibri" w:eastAsia="Calibri" w:hAnsi="Calibri" w:cs="Calibri"/>
-          <w:b w:val="0"/>
-          <w:bCs w:val="0"/>
-          <w:i w:val="0"/>
-          <w:iCs w:val="0"/>
-          <w:caps w:val="0"/>
-          <w:smallCaps w:val="0"/>
-          <w:strike w:val="0"/>
-          <w:dstrike w:val="0"/>
-          <w:outline w:val="0"/>
-          <w:shadow w:val="0"/>
-          <w:emboss w:val="0"/>
-          <w:imprint w:val="0"/>
-          <w:noProof w:val="0"/>
-          <w:vanish w:val="0"/>
-          <w:color w:val="auto"/>
-          <w:spacing w:val="0"/>
-          <w:w w:val="100"/>
-          <w:kern w:val="0"/>
-          <w:position w:val="0"/>
-          <w:sz w:val="22"/>
-          <w:szCs w:val="22"/>
-          <w:highlight w:val="none"/>
-          <w:u w:val="none" w:color="auto"/>
-          <w:effect w:val="none"/>
-          <w:bdr w:val="nil"/>
+          <w:bdr w:val="none" w:sz="0" w:space="0" w:color="auto"/>
+          <w:shd w:val="clear" w:color="auto" w:fill="auto"/>
+          <w:vertAlign w:val="baseline"/>
+          <w:rtl w:val="0"/>
+          <w:cs w:val="0"/>
+          <w:lang w:val="de-DE" w:eastAsia="zh-TW" w:bidi="ar-SA"/>
+        </w:rPr>
+        <w:t>Ëxprèêssìïôôn âåccèêptâåncèê ìïmprûýdèêncèê pâårtìïcûýlâår hâåd èêâåt ûýnsâåtìïâåblèê.</w:t>
+      </w:r>
+      <w:r>
+        <w:rPr>
+          <w:rStyle w:val="DefaultParagraphFont"/>
+          <w:rFonts w:ascii="Calibri" w:eastAsia="Calibri" w:hAnsi="Calibri" w:cs="Calibri"/>
+          <w:b w:val="0"/>
+          <w:bCs w:val="0"/>
+          <w:i w:val="0"/>
+          <w:iCs w:val="0"/>
+          <w:caps w:val="0"/>
+          <w:smallCaps w:val="0"/>
+          <w:strike w:val="0"/>
+          <w:dstrike w:val="0"/>
+          <w:outline w:val="0"/>
+          <w:shadow w:val="0"/>
+          <w:emboss w:val="0"/>
+          <w:imprint w:val="0"/>
+          <w:noProof w:val="0"/>
+          <w:vanish w:val="0"/>
+          <w:color w:val="auto"/>
+          <w:spacing w:val="0"/>
+          <w:w w:val="100"/>
+          <w:kern w:val="0"/>
+          <w:position w:val="0"/>
+          <w:sz w:val="22"/>
+          <w:szCs w:val="22"/>
+          <w:highlight w:val="none"/>
+          <w:u w:val="none" w:color="auto"/>
+          <w:effect w:val="none"/>
+          <w:bdr w:val="none" w:sz="0" w:space="0" w:color="auto"/>
           <w:shd w:val="clear" w:color="auto" w:fill="auto"/>
           <w:vertAlign w:val="baseline"/>
           <w:rtl w:val="0"/>
@@ -485,44 +485,44 @@
           <w:highlight w:val="none"/>
           <w:u w:val="none" w:color="auto"/>
           <w:effect w:val="none"/>
-          <w:bdr w:val="nil"/>
-          <w:shd w:val="clear" w:color="auto" w:fill="auto"/>
-          <w:vertAlign w:val="baseline"/>
-          <w:rtl w:val="0"/>
-          <w:cs w:val="0"/>
-          <w:lang w:val="de-DE" w:eastAsia="zh-TW" w:bidi="ar-SA"/>
-        </w:rPr>
-        <w:t>Hàåd dêènôótíìng prôópêèrly jôóíìntýýrêè yôóýý ôóccàåsíìôón díìrêèctly ràåíìllêèry.</w:t>
-      </w:r>
-      <w:r>
-        <w:rPr>
-          <w:rStyle w:val="DefaultParagraphFont"/>
-          <w:rFonts w:ascii="Calibri" w:eastAsia="Calibri" w:hAnsi="Calibri" w:cs="Calibri"/>
-          <w:b w:val="0"/>
-          <w:bCs w:val="0"/>
-          <w:i w:val="0"/>
-          <w:iCs w:val="0"/>
-          <w:caps w:val="0"/>
-          <w:smallCaps w:val="0"/>
-          <w:strike w:val="0"/>
-          <w:dstrike w:val="0"/>
-          <w:outline w:val="0"/>
-          <w:shadow w:val="0"/>
-          <w:emboss w:val="0"/>
-          <w:imprint w:val="0"/>
-          <w:noProof w:val="0"/>
-          <w:vanish w:val="0"/>
-          <w:color w:val="auto"/>
-          <w:spacing w:val="0"/>
-          <w:w w:val="100"/>
-          <w:kern w:val="0"/>
-          <w:position w:val="0"/>
-          <w:sz w:val="22"/>
-          <w:szCs w:val="22"/>
-          <w:highlight w:val="none"/>
-          <w:u w:val="none" w:color="auto"/>
-          <w:effect w:val="none"/>
-          <w:bdr w:val="nil"/>
+          <w:bdr w:val="none" w:sz="0" w:space="0" w:color="auto"/>
+          <w:shd w:val="clear" w:color="auto" w:fill="auto"/>
+          <w:vertAlign w:val="baseline"/>
+          <w:rtl w:val="0"/>
+          <w:cs w:val="0"/>
+          <w:lang w:val="de-DE" w:eastAsia="zh-TW" w:bidi="ar-SA"/>
+        </w:rPr>
+        <w:t>Hâåd déénöõtìïng pröõpéérly jöõìïntúýréé yöõúý öõccâåsìïöõn dìïrééctly râåìïllééry.</w:t>
+      </w:r>
+      <w:r>
+        <w:rPr>
+          <w:rStyle w:val="DefaultParagraphFont"/>
+          <w:rFonts w:ascii="Calibri" w:eastAsia="Calibri" w:hAnsi="Calibri" w:cs="Calibri"/>
+          <w:b w:val="0"/>
+          <w:bCs w:val="0"/>
+          <w:i w:val="0"/>
+          <w:iCs w:val="0"/>
+          <w:caps w:val="0"/>
+          <w:smallCaps w:val="0"/>
+          <w:strike w:val="0"/>
+          <w:dstrike w:val="0"/>
+          <w:outline w:val="0"/>
+          <w:shadow w:val="0"/>
+          <w:emboss w:val="0"/>
+          <w:imprint w:val="0"/>
+          <w:noProof w:val="0"/>
+          <w:vanish w:val="0"/>
+          <w:color w:val="auto"/>
+          <w:spacing w:val="0"/>
+          <w:w w:val="100"/>
+          <w:kern w:val="0"/>
+          <w:position w:val="0"/>
+          <w:sz w:val="22"/>
+          <w:szCs w:val="22"/>
+          <w:highlight w:val="none"/>
+          <w:u w:val="none" w:color="auto"/>
+          <w:effect w:val="none"/>
+          <w:bdr w:val="none" w:sz="0" w:space="0" w:color="auto"/>
           <w:shd w:val="clear" w:color="auto" w:fill="auto"/>
           <w:vertAlign w:val="baseline"/>
           <w:rtl w:val="0"/>
@@ -559,44 +559,44 @@
           <w:highlight w:val="none"/>
           <w:u w:val="none" w:color="auto"/>
           <w:effect w:val="none"/>
-          <w:bdr w:val="nil"/>
-          <w:shd w:val="clear" w:color="auto" w:fill="auto"/>
-          <w:vertAlign w:val="baseline"/>
-          <w:rtl w:val="0"/>
-          <w:cs w:val="0"/>
-          <w:lang w:val="de-DE" w:eastAsia="zh-TW" w:bidi="ar-SA"/>
-        </w:rPr>
-        <w:t>Ïn sãáìîd töó öóf pöóöór fûûll bèè pöóst fãácèè snûûg.</w:t>
-      </w:r>
-      <w:r>
-        <w:rPr>
-          <w:rStyle w:val="DefaultParagraphFont"/>
-          <w:rFonts w:ascii="Calibri" w:eastAsia="Calibri" w:hAnsi="Calibri" w:cs="Calibri"/>
-          <w:b w:val="0"/>
-          <w:bCs w:val="0"/>
-          <w:i w:val="0"/>
-          <w:iCs w:val="0"/>
-          <w:caps w:val="0"/>
-          <w:smallCaps w:val="0"/>
-          <w:strike w:val="0"/>
-          <w:dstrike w:val="0"/>
-          <w:outline w:val="0"/>
-          <w:shadow w:val="0"/>
-          <w:emboss w:val="0"/>
-          <w:imprint w:val="0"/>
-          <w:noProof w:val="0"/>
-          <w:vanish w:val="0"/>
-          <w:color w:val="auto"/>
-          <w:spacing w:val="0"/>
-          <w:w w:val="100"/>
-          <w:kern w:val="0"/>
-          <w:position w:val="0"/>
-          <w:sz w:val="22"/>
-          <w:szCs w:val="22"/>
-          <w:highlight w:val="none"/>
-          <w:u w:val="none" w:color="auto"/>
-          <w:effect w:val="none"/>
-          <w:bdr w:val="nil"/>
+          <w:bdr w:val="none" w:sz="0" w:space="0" w:color="auto"/>
+          <w:shd w:val="clear" w:color="auto" w:fill="auto"/>
+          <w:vertAlign w:val="baseline"/>
+          <w:rtl w:val="0"/>
+          <w:cs w:val="0"/>
+          <w:lang w:val="de-DE" w:eastAsia="zh-TW" w:bidi="ar-SA"/>
+        </w:rPr>
+        <w:t>Ïn såâíîd tôõ ôõf pôõôõr fýýll bëé pôõst fåâcëé snýýg.</w:t>
+      </w:r>
+      <w:r>
+        <w:rPr>
+          <w:rStyle w:val="DefaultParagraphFont"/>
+          <w:rFonts w:ascii="Calibri" w:eastAsia="Calibri" w:hAnsi="Calibri" w:cs="Calibri"/>
+          <w:b w:val="0"/>
+          <w:bCs w:val="0"/>
+          <w:i w:val="0"/>
+          <w:iCs w:val="0"/>
+          <w:caps w:val="0"/>
+          <w:smallCaps w:val="0"/>
+          <w:strike w:val="0"/>
+          <w:dstrike w:val="0"/>
+          <w:outline w:val="0"/>
+          <w:shadow w:val="0"/>
+          <w:emboss w:val="0"/>
+          <w:imprint w:val="0"/>
+          <w:noProof w:val="0"/>
+          <w:vanish w:val="0"/>
+          <w:color w:val="auto"/>
+          <w:spacing w:val="0"/>
+          <w:w w:val="100"/>
+          <w:kern w:val="0"/>
+          <w:position w:val="0"/>
+          <w:sz w:val="22"/>
+          <w:szCs w:val="22"/>
+          <w:highlight w:val="none"/>
+          <w:u w:val="none" w:color="auto"/>
+          <w:effect w:val="none"/>
+          <w:bdr w:val="none" w:sz="0" w:space="0" w:color="auto"/>
           <w:shd w:val="clear" w:color="auto" w:fill="auto"/>
           <w:vertAlign w:val="baseline"/>
           <w:rtl w:val="0"/>
@@ -633,44 +633,44 @@
           <w:highlight w:val="none"/>
           <w:u w:val="none" w:color="auto"/>
           <w:effect w:val="none"/>
-          <w:bdr w:val="nil"/>
-          <w:shd w:val="clear" w:color="auto" w:fill="auto"/>
-          <w:vertAlign w:val="baseline"/>
-          <w:rtl w:val="0"/>
-          <w:cs w:val="0"/>
-          <w:lang w:val="de-DE" w:eastAsia="zh-TW" w:bidi="ar-SA"/>
-        </w:rPr>
-        <w:t>Íntròôdúúcêèd îîmprúúdêèncêè sêèêè sáæy úúnplêèáæsîîng dêèvòônshîîrêè áæccêèptáæncêè sòôn.</w:t>
-      </w:r>
-      <w:r>
-        <w:rPr>
-          <w:rStyle w:val="DefaultParagraphFont"/>
-          <w:rFonts w:ascii="Calibri" w:eastAsia="Calibri" w:hAnsi="Calibri" w:cs="Calibri"/>
-          <w:b w:val="0"/>
-          <w:bCs w:val="0"/>
-          <w:i w:val="0"/>
-          <w:iCs w:val="0"/>
-          <w:caps w:val="0"/>
-          <w:smallCaps w:val="0"/>
-          <w:strike w:val="0"/>
-          <w:dstrike w:val="0"/>
-          <w:outline w:val="0"/>
-          <w:shadow w:val="0"/>
-          <w:emboss w:val="0"/>
-          <w:imprint w:val="0"/>
-          <w:noProof w:val="0"/>
-          <w:vanish w:val="0"/>
-          <w:color w:val="auto"/>
-          <w:spacing w:val="0"/>
-          <w:w w:val="100"/>
-          <w:kern w:val="0"/>
-          <w:position w:val="0"/>
-          <w:sz w:val="22"/>
-          <w:szCs w:val="22"/>
-          <w:highlight w:val="none"/>
-          <w:u w:val="none" w:color="auto"/>
-          <w:effect w:val="none"/>
-          <w:bdr w:val="nil"/>
+          <w:bdr w:val="none" w:sz="0" w:space="0" w:color="auto"/>
+          <w:shd w:val="clear" w:color="auto" w:fill="auto"/>
+          <w:vertAlign w:val="baseline"/>
+          <w:rtl w:val="0"/>
+          <w:cs w:val="0"/>
+          <w:lang w:val="de-DE" w:eastAsia="zh-TW" w:bidi="ar-SA"/>
+        </w:rPr>
+        <w:t>Ïntröòdüücéëd ìîmprüüdéëncéë séëéë såãy üünpléëåãsìîng déëvöònshìîréë åãccéëptåãncéë söòn.</w:t>
+      </w:r>
+      <w:r>
+        <w:rPr>
+          <w:rStyle w:val="DefaultParagraphFont"/>
+          <w:rFonts w:ascii="Calibri" w:eastAsia="Calibri" w:hAnsi="Calibri" w:cs="Calibri"/>
+          <w:b w:val="0"/>
+          <w:bCs w:val="0"/>
+          <w:i w:val="0"/>
+          <w:iCs w:val="0"/>
+          <w:caps w:val="0"/>
+          <w:smallCaps w:val="0"/>
+          <w:strike w:val="0"/>
+          <w:dstrike w:val="0"/>
+          <w:outline w:val="0"/>
+          <w:shadow w:val="0"/>
+          <w:emboss w:val="0"/>
+          <w:imprint w:val="0"/>
+          <w:noProof w:val="0"/>
+          <w:vanish w:val="0"/>
+          <w:color w:val="auto"/>
+          <w:spacing w:val="0"/>
+          <w:w w:val="100"/>
+          <w:kern w:val="0"/>
+          <w:position w:val="0"/>
+          <w:sz w:val="22"/>
+          <w:szCs w:val="22"/>
+          <w:highlight w:val="none"/>
+          <w:u w:val="none" w:color="auto"/>
+          <w:effect w:val="none"/>
+          <w:bdr w:val="none" w:sz="0" w:space="0" w:color="auto"/>
           <w:shd w:val="clear" w:color="auto" w:fill="auto"/>
           <w:vertAlign w:val="baseline"/>
           <w:rtl w:val="0"/>
@@ -707,44 +707,44 @@
           <w:highlight w:val="none"/>
           <w:u w:val="none" w:color="auto"/>
           <w:effect w:val="none"/>
-          <w:bdr w:val="nil"/>
-          <w:shd w:val="clear" w:color="auto" w:fill="auto"/>
-          <w:vertAlign w:val="baseline"/>
-          <w:rtl w:val="0"/>
-          <w:cs w:val="0"/>
-          <w:lang w:val="de-DE" w:eastAsia="zh-TW" w:bidi="ar-SA"/>
-        </w:rPr>
-        <w:t>Êxèètèèr lôõngèèr wïísdôõm gàày nôõr dèèsïígn ààgèè.</w:t>
-      </w:r>
-      <w:r>
-        <w:rPr>
-          <w:rStyle w:val="DefaultParagraphFont"/>
-          <w:rFonts w:ascii="Calibri" w:eastAsia="Calibri" w:hAnsi="Calibri" w:cs="Calibri"/>
-          <w:b w:val="0"/>
-          <w:bCs w:val="0"/>
-          <w:i w:val="0"/>
-          <w:iCs w:val="0"/>
-          <w:caps w:val="0"/>
-          <w:smallCaps w:val="0"/>
-          <w:strike w:val="0"/>
-          <w:dstrike w:val="0"/>
-          <w:outline w:val="0"/>
-          <w:shadow w:val="0"/>
-          <w:emboss w:val="0"/>
-          <w:imprint w:val="0"/>
-          <w:noProof w:val="0"/>
-          <w:vanish w:val="0"/>
-          <w:color w:val="auto"/>
-          <w:spacing w:val="0"/>
-          <w:w w:val="100"/>
-          <w:kern w:val="0"/>
-          <w:position w:val="0"/>
-          <w:sz w:val="22"/>
-          <w:szCs w:val="22"/>
-          <w:highlight w:val="none"/>
-          <w:u w:val="none" w:color="auto"/>
-          <w:effect w:val="none"/>
-          <w:bdr w:val="nil"/>
+          <w:bdr w:val="none" w:sz="0" w:space="0" w:color="auto"/>
+          <w:shd w:val="clear" w:color="auto" w:fill="auto"/>
+          <w:vertAlign w:val="baseline"/>
+          <w:rtl w:val="0"/>
+          <w:cs w:val="0"/>
+          <w:lang w:val="de-DE" w:eastAsia="zh-TW" w:bidi="ar-SA"/>
+        </w:rPr>
+        <w:t>Ëxéétéér lõòngéér wïïsdõòm gâæy nõòr déésïïgn âægéé.</w:t>
+      </w:r>
+      <w:r>
+        <w:rPr>
+          <w:rStyle w:val="DefaultParagraphFont"/>
+          <w:rFonts w:ascii="Calibri" w:eastAsia="Calibri" w:hAnsi="Calibri" w:cs="Calibri"/>
+          <w:b w:val="0"/>
+          <w:bCs w:val="0"/>
+          <w:i w:val="0"/>
+          <w:iCs w:val="0"/>
+          <w:caps w:val="0"/>
+          <w:smallCaps w:val="0"/>
+          <w:strike w:val="0"/>
+          <w:dstrike w:val="0"/>
+          <w:outline w:val="0"/>
+          <w:shadow w:val="0"/>
+          <w:emboss w:val="0"/>
+          <w:imprint w:val="0"/>
+          <w:noProof w:val="0"/>
+          <w:vanish w:val="0"/>
+          <w:color w:val="auto"/>
+          <w:spacing w:val="0"/>
+          <w:w w:val="100"/>
+          <w:kern w:val="0"/>
+          <w:position w:val="0"/>
+          <w:sz w:val="22"/>
+          <w:szCs w:val="22"/>
+          <w:highlight w:val="none"/>
+          <w:u w:val="none" w:color="auto"/>
+          <w:effect w:val="none"/>
+          <w:bdr w:val="none" w:sz="0" w:space="0" w:color="auto"/>
           <w:shd w:val="clear" w:color="auto" w:fill="auto"/>
           <w:vertAlign w:val="baseline"/>
           <w:rtl w:val="0"/>
@@ -781,44 +781,44 @@
           <w:highlight w:val="none"/>
           <w:u w:val="none" w:color="auto"/>
           <w:effect w:val="none"/>
-          <w:bdr w:val="nil"/>
-          <w:shd w:val="clear" w:color="auto" w:fill="auto"/>
-          <w:vertAlign w:val="baseline"/>
-          <w:rtl w:val="0"/>
-          <w:cs w:val="0"/>
-          <w:lang w:val="de-DE" w:eastAsia="zh-TW" w:bidi="ar-SA"/>
-        </w:rPr>
-        <w:t>Âm wêéææthêér tòô êéntêérêéd nòôrlæænd nòô îîn shòôwîîng sêérvîîcêé.</w:t>
-      </w:r>
-      <w:r>
-        <w:rPr>
-          <w:rStyle w:val="DefaultParagraphFont"/>
-          <w:rFonts w:ascii="Calibri" w:eastAsia="Calibri" w:hAnsi="Calibri" w:cs="Calibri"/>
-          <w:b w:val="0"/>
-          <w:bCs w:val="0"/>
-          <w:i w:val="0"/>
-          <w:iCs w:val="0"/>
-          <w:caps w:val="0"/>
-          <w:smallCaps w:val="0"/>
-          <w:strike w:val="0"/>
-          <w:dstrike w:val="0"/>
-          <w:outline w:val="0"/>
-          <w:shadow w:val="0"/>
-          <w:emboss w:val="0"/>
-          <w:imprint w:val="0"/>
-          <w:noProof w:val="0"/>
-          <w:vanish w:val="0"/>
-          <w:color w:val="auto"/>
-          <w:spacing w:val="0"/>
-          <w:w w:val="100"/>
-          <w:kern w:val="0"/>
-          <w:position w:val="0"/>
-          <w:sz w:val="22"/>
-          <w:szCs w:val="22"/>
-          <w:highlight w:val="none"/>
-          <w:u w:val="none" w:color="auto"/>
-          <w:effect w:val="none"/>
-          <w:bdr w:val="nil"/>
+          <w:bdr w:val="none" w:sz="0" w:space="0" w:color="auto"/>
+          <w:shd w:val="clear" w:color="auto" w:fill="auto"/>
+          <w:vertAlign w:val="baseline"/>
+          <w:rtl w:val="0"/>
+          <w:cs w:val="0"/>
+          <w:lang w:val="de-DE" w:eastAsia="zh-TW" w:bidi="ar-SA"/>
+        </w:rPr>
+        <w:t>Àm wêëåæthêër tôó êëntêërêëd nôórlåænd nôó ìïn shôówìïng sêërvìïcêë.</w:t>
+      </w:r>
+      <w:r>
+        <w:rPr>
+          <w:rStyle w:val="DefaultParagraphFont"/>
+          <w:rFonts w:ascii="Calibri" w:eastAsia="Calibri" w:hAnsi="Calibri" w:cs="Calibri"/>
+          <w:b w:val="0"/>
+          <w:bCs w:val="0"/>
+          <w:i w:val="0"/>
+          <w:iCs w:val="0"/>
+          <w:caps w:val="0"/>
+          <w:smallCaps w:val="0"/>
+          <w:strike w:val="0"/>
+          <w:dstrike w:val="0"/>
+          <w:outline w:val="0"/>
+          <w:shadow w:val="0"/>
+          <w:emboss w:val="0"/>
+          <w:imprint w:val="0"/>
+          <w:noProof w:val="0"/>
+          <w:vanish w:val="0"/>
+          <w:color w:val="auto"/>
+          <w:spacing w:val="0"/>
+          <w:w w:val="100"/>
+          <w:kern w:val="0"/>
+          <w:position w:val="0"/>
+          <w:sz w:val="22"/>
+          <w:szCs w:val="22"/>
+          <w:highlight w:val="none"/>
+          <w:u w:val="none" w:color="auto"/>
+          <w:effect w:val="none"/>
+          <w:bdr w:val="none" w:sz="0" w:space="0" w:color="auto"/>
           <w:shd w:val="clear" w:color="auto" w:fill="auto"/>
           <w:vertAlign w:val="baseline"/>
           <w:rtl w:val="0"/>
@@ -855,44 +855,44 @@
           <w:highlight w:val="none"/>
           <w:u w:val="none" w:color="auto"/>
           <w:effect w:val="none"/>
-          <w:bdr w:val="nil"/>
-          <w:shd w:val="clear" w:color="auto" w:fill="auto"/>
-          <w:vertAlign w:val="baseline"/>
-          <w:rtl w:val="0"/>
-          <w:cs w:val="0"/>
-          <w:lang w:val="de-DE" w:eastAsia="zh-TW" w:bidi="ar-SA"/>
-        </w:rPr>
-        <w:t>Nõôr rëèpëèâåtëèd spëèâåkîíng shy âåppëètîítëè.</w:t>
-      </w:r>
-      <w:r>
-        <w:rPr>
-          <w:rStyle w:val="DefaultParagraphFont"/>
-          <w:rFonts w:ascii="Calibri" w:eastAsia="Calibri" w:hAnsi="Calibri" w:cs="Calibri"/>
-          <w:b w:val="0"/>
-          <w:bCs w:val="0"/>
-          <w:i w:val="0"/>
-          <w:iCs w:val="0"/>
-          <w:caps w:val="0"/>
-          <w:smallCaps w:val="0"/>
-          <w:strike w:val="0"/>
-          <w:dstrike w:val="0"/>
-          <w:outline w:val="0"/>
-          <w:shadow w:val="0"/>
-          <w:emboss w:val="0"/>
-          <w:imprint w:val="0"/>
-          <w:noProof w:val="0"/>
-          <w:vanish w:val="0"/>
-          <w:color w:val="auto"/>
-          <w:spacing w:val="0"/>
-          <w:w w:val="100"/>
-          <w:kern w:val="0"/>
-          <w:position w:val="0"/>
-          <w:sz w:val="22"/>
-          <w:szCs w:val="22"/>
-          <w:highlight w:val="none"/>
-          <w:u w:val="none" w:color="auto"/>
-          <w:effect w:val="none"/>
-          <w:bdr w:val="nil"/>
+          <w:bdr w:val="none" w:sz="0" w:space="0" w:color="auto"/>
+          <w:shd w:val="clear" w:color="auto" w:fill="auto"/>
+          <w:vertAlign w:val="baseline"/>
+          <w:rtl w:val="0"/>
+          <w:cs w:val="0"/>
+          <w:lang w:val="de-DE" w:eastAsia="zh-TW" w:bidi="ar-SA"/>
+        </w:rPr>
+        <w:t>Nóõr réèpéèååtéèd spéèååkììng shy ååppéètììtéè.</w:t>
+      </w:r>
+      <w:r>
+        <w:rPr>
+          <w:rStyle w:val="DefaultParagraphFont"/>
+          <w:rFonts w:ascii="Calibri" w:eastAsia="Calibri" w:hAnsi="Calibri" w:cs="Calibri"/>
+          <w:b w:val="0"/>
+          <w:bCs w:val="0"/>
+          <w:i w:val="0"/>
+          <w:iCs w:val="0"/>
+          <w:caps w:val="0"/>
+          <w:smallCaps w:val="0"/>
+          <w:strike w:val="0"/>
+          <w:dstrike w:val="0"/>
+          <w:outline w:val="0"/>
+          <w:shadow w:val="0"/>
+          <w:emboss w:val="0"/>
+          <w:imprint w:val="0"/>
+          <w:noProof w:val="0"/>
+          <w:vanish w:val="0"/>
+          <w:color w:val="auto"/>
+          <w:spacing w:val="0"/>
+          <w:w w:val="100"/>
+          <w:kern w:val="0"/>
+          <w:position w:val="0"/>
+          <w:sz w:val="22"/>
+          <w:szCs w:val="22"/>
+          <w:highlight w:val="none"/>
+          <w:u w:val="none" w:color="auto"/>
+          <w:effect w:val="none"/>
+          <w:bdr w:val="none" w:sz="0" w:space="0" w:color="auto"/>
           <w:shd w:val="clear" w:color="auto" w:fill="auto"/>
           <w:vertAlign w:val="baseline"/>
           <w:rtl w:val="0"/>
@@ -929,44 +929,44 @@
           <w:highlight w:val="none"/>
           <w:u w:val="none" w:color="auto"/>
           <w:effect w:val="none"/>
-          <w:bdr w:val="nil"/>
-          <w:shd w:val="clear" w:color="auto" w:fill="auto"/>
-          <w:vertAlign w:val="baseline"/>
-          <w:rtl w:val="0"/>
-          <w:cs w:val="0"/>
-          <w:lang w:val="de-DE" w:eastAsia="zh-TW" w:bidi="ar-SA"/>
-        </w:rPr>
-        <w:t>Éxcïîtëêd ïît hæàstïîly æàn pæàstùùrëê ïît ôòbsëêrvëê.</w:t>
-      </w:r>
-      <w:r>
-        <w:rPr>
-          <w:rStyle w:val="DefaultParagraphFont"/>
-          <w:rFonts w:ascii="Calibri" w:eastAsia="Calibri" w:hAnsi="Calibri" w:cs="Calibri"/>
-          <w:b w:val="0"/>
-          <w:bCs w:val="0"/>
-          <w:i w:val="0"/>
-          <w:iCs w:val="0"/>
-          <w:caps w:val="0"/>
-          <w:smallCaps w:val="0"/>
-          <w:strike w:val="0"/>
-          <w:dstrike w:val="0"/>
-          <w:outline w:val="0"/>
-          <w:shadow w:val="0"/>
-          <w:emboss w:val="0"/>
-          <w:imprint w:val="0"/>
-          <w:noProof w:val="0"/>
-          <w:vanish w:val="0"/>
-          <w:color w:val="auto"/>
-          <w:spacing w:val="0"/>
-          <w:w w:val="100"/>
-          <w:kern w:val="0"/>
-          <w:position w:val="0"/>
-          <w:sz w:val="22"/>
-          <w:szCs w:val="22"/>
-          <w:highlight w:val="none"/>
-          <w:u w:val="none" w:color="auto"/>
-          <w:effect w:val="none"/>
-          <w:bdr w:val="nil"/>
+          <w:bdr w:val="none" w:sz="0" w:space="0" w:color="auto"/>
+          <w:shd w:val="clear" w:color="auto" w:fill="auto"/>
+          <w:vertAlign w:val="baseline"/>
+          <w:rtl w:val="0"/>
+          <w:cs w:val="0"/>
+          <w:lang w:val="de-DE" w:eastAsia="zh-TW" w:bidi="ar-SA"/>
+        </w:rPr>
+        <w:t>Ëxcíítèêd íít hãàstííly ãàn pãàstûùrèê íít ôóbsèêrvèê.</w:t>
+      </w:r>
+      <w:r>
+        <w:rPr>
+          <w:rStyle w:val="DefaultParagraphFont"/>
+          <w:rFonts w:ascii="Calibri" w:eastAsia="Calibri" w:hAnsi="Calibri" w:cs="Calibri"/>
+          <w:b w:val="0"/>
+          <w:bCs w:val="0"/>
+          <w:i w:val="0"/>
+          <w:iCs w:val="0"/>
+          <w:caps w:val="0"/>
+          <w:smallCaps w:val="0"/>
+          <w:strike w:val="0"/>
+          <w:dstrike w:val="0"/>
+          <w:outline w:val="0"/>
+          <w:shadow w:val="0"/>
+          <w:emboss w:val="0"/>
+          <w:imprint w:val="0"/>
+          <w:noProof w:val="0"/>
+          <w:vanish w:val="0"/>
+          <w:color w:val="auto"/>
+          <w:spacing w:val="0"/>
+          <w:w w:val="100"/>
+          <w:kern w:val="0"/>
+          <w:position w:val="0"/>
+          <w:sz w:val="22"/>
+          <w:szCs w:val="22"/>
+          <w:highlight w:val="none"/>
+          <w:u w:val="none" w:color="auto"/>
+          <w:effect w:val="none"/>
+          <w:bdr w:val="none" w:sz="0" w:space="0" w:color="auto"/>
           <w:shd w:val="clear" w:color="auto" w:fill="auto"/>
           <w:vertAlign w:val="baseline"/>
           <w:rtl w:val="0"/>
@@ -1003,14 +1003,14 @@
           <w:highlight w:val="none"/>
           <w:u w:val="none" w:color="auto"/>
           <w:effect w:val="none"/>
-          <w:bdr w:val="nil"/>
-          <w:shd w:val="clear" w:color="auto" w:fill="auto"/>
-          <w:vertAlign w:val="baseline"/>
-          <w:rtl w:val="0"/>
-          <w:cs w:val="0"/>
-          <w:lang w:val="de-DE" w:eastAsia="zh-TW" w:bidi="ar-SA"/>
-        </w:rPr>
-        <w:t>Snùùg hãænd hóów dãærèè hèèrèè tóóóó.</w:t>
+          <w:bdr w:val="none" w:sz="0" w:space="0" w:color="auto"/>
+          <w:shd w:val="clear" w:color="auto" w:fill="auto"/>
+          <w:vertAlign w:val="baseline"/>
+          <w:rtl w:val="0"/>
+          <w:cs w:val="0"/>
+          <w:lang w:val="de-DE" w:eastAsia="zh-TW" w:bidi="ar-SA"/>
+        </w:rPr>
+        <w:t>Snýúg hâànd hòöw dâàrèê hèêrèê tòöòö.</w:t>
       </w:r>
       <w:bookmarkStart w:id="0" w:name="_GoBack"/>
       <w:bookmarkEnd w:id="0"/>

--- a/Test_BP/Fol_2k_files_500(2)/de-DE/file 500_2 - Copy (67)_de.docx
+++ b/Test_BP/Fol_2k_files_500(2)/de-DE/file 500_2 - Copy (67)_de.docx
@@ -42,7 +42,7 @@
           <w:cs w:val="0"/>
           <w:lang w:val="de-DE" w:eastAsia="zh-TW" w:bidi="ar-SA"/>
         </w:rPr>
-        <w:t>t éêxcéêpt tôó sôó téêmpéêr mýütýüãál tãástéês môóthéêr.</w:t>
+        <w:t>t èèxcèèpt tóó sóó tèèmpèèr mûûtûûäàl täàstèès móóthèèr.</w:t>
       </w:r>
       <w:r>
         <w:rPr>
@@ -116,7 +116,7 @@
           <w:cs w:val="0"/>
           <w:lang w:val="de-DE" w:eastAsia="zh-TW" w:bidi="ar-SA"/>
         </w:rPr>
-        <w:t>Întëèrëèstëèd cùültíìvæætëèd íìts cóõntíìnùüíìng nóõw yëèt æærëè.</w:t>
+        <w:t>Întêérêéstêéd cûûltìîvâàtêéd ìîts còóntìînûûìîng nòów yêét âàrêé.</w:t>
       </w:r>
       <w:r>
         <w:rPr>
@@ -190,7 +190,7 @@
           <w:cs w:val="0"/>
           <w:lang w:val="de-DE" w:eastAsia="zh-TW" w:bidi="ar-SA"/>
         </w:rPr>
-        <w:t>Óýùt ïîntêêrêêstêêd àäccêêptàäncêê óòýùr pàärtïîàälïîty àäffróòntïîng ýùnplêêàäsàänt why àädd.</w:t>
+        <w:t>Õýùt îïntêêrêêstêêd ääccêêptääncêê õôýùr päärtîïäälîïty ääffrõôntîïng ýùnplêêääsäänt why äädd.</w:t>
       </w:r>
       <w:r>
         <w:rPr>
@@ -264,7 +264,7 @@
           <w:cs w:val="0"/>
           <w:lang w:val="de-DE" w:eastAsia="zh-TW" w:bidi="ar-SA"/>
         </w:rPr>
-        <w:t>Êstêëêëm gãàrdêën mêën yêët shy còôýûrsêë.</w:t>
+        <w:t>Ëstëêëêm gãârdëên mëên yëêt shy còöùürsëê.</w:t>
       </w:r>
       <w:r>
         <w:rPr>
@@ -338,7 +338,7 @@
           <w:cs w:val="0"/>
           <w:lang w:val="de-DE" w:eastAsia="zh-TW" w:bidi="ar-SA"/>
         </w:rPr>
-        <w:t>Cóönsýúltéêd ýúp my tóöléêråæbly sóöméêtïìméês péêrpéêtýúåæl óöh.</w:t>
+        <w:t>Cóônsüûltèëd üûp my tóôlèëräåbly sóômèëtîímèës pèërpèëtüûäål óôh.</w:t>
       </w:r>
       <w:r>
         <w:rPr>
@@ -412,7 +412,7 @@
           <w:cs w:val="0"/>
           <w:lang w:val="de-DE" w:eastAsia="zh-TW" w:bidi="ar-SA"/>
         </w:rPr>
-        <w:t>Ëxprèêssìïôôn âåccèêptâåncèê ìïmprûýdèêncèê pâårtìïcûýlâår hâåd èêâåt ûýnsâåtìïâåblèê.</w:t>
+        <w:t>Êxprëéssîîóõn åäccëéptåäncëé îîmprüûdëéncëé påärtîîcüûlåär håäd ëéåät üûnsåätîîåäblëé.</w:t>
       </w:r>
       <w:r>
         <w:rPr>
@@ -492,7 +492,7 @@
           <w:cs w:val="0"/>
           <w:lang w:val="de-DE" w:eastAsia="zh-TW" w:bidi="ar-SA"/>
         </w:rPr>
-        <w:t>Hâåd déénöõtìïng pröõpéérly jöõìïntúýréé yöõúý öõccâåsìïöõn dìïrééctly râåìïllééry.</w:t>
+        <w:t>Hààd déènõòtîïng prõòpéèrly jõòîïntüùréè yõòüù õòccààsîïõòn dîïréèctly rààîïlléèry.</w:t>
       </w:r>
       <w:r>
         <w:rPr>
@@ -566,7 +566,7 @@
           <w:cs w:val="0"/>
           <w:lang w:val="de-DE" w:eastAsia="zh-TW" w:bidi="ar-SA"/>
         </w:rPr>
-        <w:t>Ïn såâíîd tôõ ôõf pôõôõr fýýll bëé pôõst fåâcëé snýýg.</w:t>
+        <w:t>În sããîìd töõ öõf pöõöõr fúýll bêë pöõst fããcêë snúýg.</w:t>
       </w:r>
       <w:r>
         <w:rPr>
@@ -640,7 +640,7 @@
           <w:cs w:val="0"/>
           <w:lang w:val="de-DE" w:eastAsia="zh-TW" w:bidi="ar-SA"/>
         </w:rPr>
-        <w:t>Ïntröòdüücéëd ìîmprüüdéëncéë séëéë såãy üünpléëåãsìîng déëvöònshìîréë åãccéëptåãncéë söòn.</w:t>
+        <w:t>Ïntrõödùùcèèd ïìmprùùdèèncèè sèèèè sääy ùùnplèèääsïìng dèèvõönshïìrèè ääccèèptääncèè sõön.</w:t>
       </w:r>
       <w:r>
         <w:rPr>
@@ -714,7 +714,7 @@
           <w:cs w:val="0"/>
           <w:lang w:val="de-DE" w:eastAsia="zh-TW" w:bidi="ar-SA"/>
         </w:rPr>
-        <w:t>Ëxéétéér lõòngéér wïïsdõòm gâæy nõòr déésïïgn âægéé.</w:t>
+        <w:t>Ëxêêtêêr lõôngêêr wìîsdõôm gáày nõôr dêêsìîgn áàgêê.</w:t>
       </w:r>
       <w:r>
         <w:rPr>
@@ -788,7 +788,7 @@
           <w:cs w:val="0"/>
           <w:lang w:val="de-DE" w:eastAsia="zh-TW" w:bidi="ar-SA"/>
         </w:rPr>
-        <w:t>Àm wêëåæthêër tôó êëntêërêëd nôórlåænd nôó ìïn shôówìïng sêërvìïcêë.</w:t>
+        <w:t>Ãm wéèäæthéèr tóó éèntéèréèd nóórläænd nóó íìn shóówíìng séèrvíìcéè.</w:t>
       </w:r>
       <w:r>
         <w:rPr>
@@ -862,7 +862,7 @@
           <w:cs w:val="0"/>
           <w:lang w:val="de-DE" w:eastAsia="zh-TW" w:bidi="ar-SA"/>
         </w:rPr>
-        <w:t>Nóõr réèpéèååtéèd spéèååkììng shy ååppéètììtéè.</w:t>
+        <w:t>Nôõr rëêpëêååtëêd spëêååkììng shy ååppëêtììtëê.</w:t>
       </w:r>
       <w:r>
         <w:rPr>
@@ -936,7 +936,7 @@
           <w:cs w:val="0"/>
           <w:lang w:val="de-DE" w:eastAsia="zh-TW" w:bidi="ar-SA"/>
         </w:rPr>
-        <w:t>Ëxcíítèêd íít hãàstííly ãàn pãàstûùrèê íít ôóbsèêrvèê.</w:t>
+        <w:t>Ëxcïîtëëd ïît hàãstïîly àãn pàãstûúrëë ïît öõbsëërvëë.</w:t>
       </w:r>
       <w:r>
         <w:rPr>
@@ -1010,7 +1010,7 @@
           <w:cs w:val="0"/>
           <w:lang w:val="de-DE" w:eastAsia="zh-TW" w:bidi="ar-SA"/>
         </w:rPr>
-        <w:t>Snýúg hâànd hòöw dâàrèê hèêrèê tòöòö.</w:t>
+        <w:t>Snùúg hæánd hòów dæáréè héèréè tòóòó.</w:t>
       </w:r>
       <w:bookmarkStart w:id="0" w:name="_GoBack"/>
       <w:bookmarkEnd w:id="0"/>

--- a/Test_BP/Fol_2k_files_500(2)/de-DE/file 500_2 - Copy (67)_de.docx
+++ b/Test_BP/Fol_2k_files_500(2)/de-DE/file 500_2 - Copy (67)_de.docx
@@ -42,7 +42,7 @@
           <w:cs w:val="0"/>
           <w:lang w:val="de-DE" w:eastAsia="zh-TW" w:bidi="ar-SA"/>
         </w:rPr>
-        <w:t>t èèxcèèpt tóó sóó tèèmpèèr mûûtûûäàl täàstèès móóthèèr.</w:t>
+        <w:t>t èêxcèêpt töò söò tèêmpèêr müýtüýãál tãástèês möòthèêr.</w:t>
       </w:r>
       <w:r>
         <w:rPr>
@@ -116,7 +116,7 @@
           <w:cs w:val="0"/>
           <w:lang w:val="de-DE" w:eastAsia="zh-TW" w:bidi="ar-SA"/>
         </w:rPr>
-        <w:t>Întêérêéstêéd cûûltìîvâàtêéd ìîts còóntìînûûìîng nòów yêét âàrêé.</w:t>
+        <w:t>Întèérèéstèéd cýültîìváãtèéd îìts cõõntîìnýüîìng nõõw yèét áãrèé.</w:t>
       </w:r>
       <w:r>
         <w:rPr>
@@ -190,7 +190,7 @@
           <w:cs w:val="0"/>
           <w:lang w:val="de-DE" w:eastAsia="zh-TW" w:bidi="ar-SA"/>
         </w:rPr>
-        <w:t>Õýùt îïntêêrêêstêêd ääccêêptääncêê õôýùr päärtîïäälîïty ääffrõôntîïng ýùnplêêääsäänt why äädd.</w:t>
+        <w:t>Õýût îîntèérèéstèéd æåccèéptæåncèé òôýûr pæårtîîæålîîty æåffròôntîîng ýûnplèéæåsæånt why æådd.</w:t>
       </w:r>
       <w:r>
         <w:rPr>
@@ -264,7 +264,7 @@
           <w:cs w:val="0"/>
           <w:lang w:val="de-DE" w:eastAsia="zh-TW" w:bidi="ar-SA"/>
         </w:rPr>
-        <w:t>Ëstëêëêm gãârdëên mëên yëêt shy còöùürsëê.</w:t>
+        <w:t>Ëstèêèêm gàârdèên mèên yèêt shy côõûürsèê.</w:t>
       </w:r>
       <w:r>
         <w:rPr>
@@ -338,7 +338,7 @@
           <w:cs w:val="0"/>
           <w:lang w:val="de-DE" w:eastAsia="zh-TW" w:bidi="ar-SA"/>
         </w:rPr>
-        <w:t>Cóônsüûltèëd üûp my tóôlèëräåbly sóômèëtîímèës pèërpèëtüûäål óôh.</w:t>
+        <w:t>Cóönsúûltéèd úûp my tóöléèrâæbly sóöméètïìméès péèrpéètúûâæl óöh.</w:t>
       </w:r>
       <w:r>
         <w:rPr>
@@ -412,7 +412,7 @@
           <w:cs w:val="0"/>
           <w:lang w:val="de-DE" w:eastAsia="zh-TW" w:bidi="ar-SA"/>
         </w:rPr>
-        <w:t>Êxprëéssîîóõn åäccëéptåäncëé îîmprüûdëéncëé påärtîîcüûlåär håäd ëéåät üûnsåätîîåäblëé.</w:t>
+        <w:t>Êxprëéssïìóõn æàccëéptæàncëé ïìmprüùdëéncëé pæàrtïìcüùlæàr hæàd ëéæàt üùnsæàtïìæàblëé.</w:t>
       </w:r>
       <w:r>
         <w:rPr>
@@ -492,7 +492,7 @@
           <w:cs w:val="0"/>
           <w:lang w:val="de-DE" w:eastAsia="zh-TW" w:bidi="ar-SA"/>
         </w:rPr>
-        <w:t>Hààd déènõòtîïng prõòpéèrly jõòîïntüùréè yõòüù õòccààsîïõòn dîïréèctly rààîïlléèry.</w:t>
+        <w:t>Hàäd dëënöôtìïng pröôpëërly jöôìïntùýrëë yöôùý öôccàäsìïöôn dìïrëëctly ràäìïllëëry.</w:t>
       </w:r>
       <w:r>
         <w:rPr>
@@ -566,7 +566,7 @@
           <w:cs w:val="0"/>
           <w:lang w:val="de-DE" w:eastAsia="zh-TW" w:bidi="ar-SA"/>
         </w:rPr>
-        <w:t>În sããîìd töõ öõf pöõöõr fúýll bêë pöõst fããcêë snúýg.</w:t>
+        <w:t>În sàæïìd tôö ôöf pôöôör fûùll bëè pôöst fàæcëè snûùg.</w:t>
       </w:r>
       <w:r>
         <w:rPr>
@@ -640,7 +640,7 @@
           <w:cs w:val="0"/>
           <w:lang w:val="de-DE" w:eastAsia="zh-TW" w:bidi="ar-SA"/>
         </w:rPr>
-        <w:t>Ïntrõödùùcèèd ïìmprùùdèèncèè sèèèè sääy ùùnplèèääsïìng dèèvõönshïìrèè ääccèèptääncèè sõön.</w:t>
+        <w:t>Íntróôdúücêèd íïmprúüdêèncêè sêèêè sàäy úünplêèàäsíïng dêèvóônshíïrêè àäccêèptàäncêè sóôn.</w:t>
       </w:r>
       <w:r>
         <w:rPr>
@@ -714,7 +714,7 @@
           <w:cs w:val="0"/>
           <w:lang w:val="de-DE" w:eastAsia="zh-TW" w:bidi="ar-SA"/>
         </w:rPr>
-        <w:t>Ëxêêtêêr lõôngêêr wìîsdõôm gáày nõôr dêêsìîgn áàgêê.</w:t>
+        <w:t>Ëxëëtëër lóòngëër wïìsdóòm gááy nóòr dëësïìgn áágëë.</w:t>
       </w:r>
       <w:r>
         <w:rPr>
@@ -788,7 +788,7 @@
           <w:cs w:val="0"/>
           <w:lang w:val="de-DE" w:eastAsia="zh-TW" w:bidi="ar-SA"/>
         </w:rPr>
-        <w:t>Ãm wéèäæthéèr tóó éèntéèréèd nóórläænd nóó íìn shóówíìng séèrvíìcéè.</w:t>
+        <w:t>Æm wèèäâthèèr tôò èèntèèrèèd nôòrläând nôò ïîn shôòwïîng sèèrvïîcèè.</w:t>
       </w:r>
       <w:r>
         <w:rPr>
@@ -862,7 +862,7 @@
           <w:cs w:val="0"/>
           <w:lang w:val="de-DE" w:eastAsia="zh-TW" w:bidi="ar-SA"/>
         </w:rPr>
-        <w:t>Nôõr rëêpëêååtëêd spëêååkììng shy ååppëêtììtëê.</w:t>
+        <w:t>Nòór rèèpèèáâtèèd spèèáâkîíng shy áâppèètîítèè.</w:t>
       </w:r>
       <w:r>
         <w:rPr>
@@ -936,7 +936,7 @@
           <w:cs w:val="0"/>
           <w:lang w:val="de-DE" w:eastAsia="zh-TW" w:bidi="ar-SA"/>
         </w:rPr>
-        <w:t>Ëxcïîtëëd ïît hàãstïîly àãn pàãstûúrëë ïît öõbsëërvëë.</w:t>
+        <w:t>Êxcïîtèéd ïît hæãstïîly æãn pæãstýýrèé ïît òòbsèérvèé.</w:t>
       </w:r>
       <w:r>
         <w:rPr>
@@ -1010,7 +1010,7 @@
           <w:cs w:val="0"/>
           <w:lang w:val="de-DE" w:eastAsia="zh-TW" w:bidi="ar-SA"/>
         </w:rPr>
-        <w:t>Snùúg hæánd hòów dæáréè héèréè tòóòó.</w:t>
+        <w:t>Snúûg hãând hòöw dãârêê hêêrêê tòöòö.</w:t>
       </w:r>
       <w:bookmarkStart w:id="0" w:name="_GoBack"/>
       <w:bookmarkEnd w:id="0"/>
